--- a/report_format.docx
+++ b/report_format.docx
@@ -440,13 +440,6 @@
         </w:rPr>
         <w:t>実験者氏名：</w:t>
       </w:r>
-      <w:r>
-        <w:rPr>
-          <w:rFonts w:hint="eastAsia"/>
-          <w:sz w:val="24"/>
-        </w:rPr>
-        <w:t>森田雄喜</w:t>
-      </w:r>
     </w:p>
     <w:p>
       <w:pPr>
@@ -550,7 +543,7 @@
           <w:rFonts w:hint="eastAsia"/>
           <w:sz w:val="24"/>
         </w:rPr>
-        <w:t>4323094</w:t>
+        <w:t>43230</w:t>
       </w:r>
     </w:p>
     <w:p>
@@ -570,159 +563,10 @@
     </w:p>
     <w:p>
       <w:pPr>
-        <w:pStyle w:val="a7"/>
-        <w:numPr>
-          <w:ilvl w:val="0"/>
-          <w:numId w:val="1"/>
-        </w:numPr>
-        <w:ind w:leftChars="0"/>
-        <w:rPr>
-          <w:sz w:val="28"/>
-          <w:szCs w:val="28"/>
-        </w:rPr>
-      </w:pPr>
-      <w:r>
-        <w:rPr>
-          <w:rFonts w:hint="eastAsia"/>
-          <w:sz w:val="28"/>
-          <w:szCs w:val="28"/>
-        </w:rPr>
-        <w:lastRenderedPageBreak/>
-        <w:t>実験目的</w:t>
-      </w:r>
-    </w:p>
-    <w:p>
-      <w:pPr>
-        <w:pStyle w:val="a7"/>
-        <w:numPr>
-          <w:ilvl w:val="0"/>
-          <w:numId w:val="1"/>
-        </w:numPr>
-        <w:ind w:leftChars="0"/>
-        <w:rPr>
-          <w:sz w:val="28"/>
-          <w:szCs w:val="28"/>
-        </w:rPr>
-      </w:pPr>
-      <w:r>
-        <w:rPr>
-          <w:rFonts w:hint="eastAsia"/>
-          <w:sz w:val="28"/>
-          <w:szCs w:val="28"/>
-        </w:rPr>
-        <w:t>理論</w:t>
-      </w:r>
-    </w:p>
-    <w:p>
-      <w:pPr>
-        <w:pStyle w:val="a7"/>
-        <w:numPr>
-          <w:ilvl w:val="0"/>
-          <w:numId w:val="1"/>
-        </w:numPr>
-        <w:ind w:leftChars="0"/>
-        <w:rPr>
-          <w:sz w:val="28"/>
-          <w:szCs w:val="28"/>
-        </w:rPr>
-      </w:pPr>
-      <w:r>
-        <w:rPr>
-          <w:rFonts w:hint="eastAsia"/>
-          <w:sz w:val="28"/>
-          <w:szCs w:val="28"/>
-        </w:rPr>
-        <w:t>実験</w:t>
-      </w:r>
-      <w:r>
-        <w:rPr>
-          <w:rFonts w:hint="eastAsia"/>
-          <w:sz w:val="28"/>
-          <w:szCs w:val="28"/>
-        </w:rPr>
-        <w:t>方法</w:t>
-      </w:r>
-    </w:p>
-    <w:p>
-      <w:pPr>
-        <w:pStyle w:val="a7"/>
-        <w:numPr>
-          <w:ilvl w:val="0"/>
-          <w:numId w:val="1"/>
-        </w:numPr>
-        <w:ind w:leftChars="0"/>
-        <w:rPr>
-          <w:sz w:val="28"/>
-          <w:szCs w:val="28"/>
-        </w:rPr>
-      </w:pPr>
-      <w:r>
-        <w:rPr>
-          <w:rFonts w:hint="eastAsia"/>
-          <w:sz w:val="28"/>
-          <w:szCs w:val="28"/>
-        </w:rPr>
-        <w:t>実験器具</w:t>
-      </w:r>
-    </w:p>
-    <w:p>
-      <w:pPr>
-        <w:pStyle w:val="a7"/>
-        <w:numPr>
-          <w:ilvl w:val="0"/>
-          <w:numId w:val="1"/>
-        </w:numPr>
-        <w:ind w:leftChars="0"/>
-        <w:rPr>
-          <w:sz w:val="28"/>
-          <w:szCs w:val="28"/>
-        </w:rPr>
-      </w:pPr>
-      <w:r>
-        <w:rPr>
-          <w:rFonts w:hint="eastAsia"/>
-          <w:sz w:val="28"/>
-          <w:szCs w:val="28"/>
-        </w:rPr>
-        <w:t>実験結果</w:t>
-      </w:r>
-    </w:p>
-    <w:p>
-      <w:pPr>
-        <w:pStyle w:val="a7"/>
-        <w:numPr>
-          <w:ilvl w:val="0"/>
-          <w:numId w:val="1"/>
-        </w:numPr>
-        <w:ind w:leftChars="0"/>
-        <w:rPr>
-          <w:sz w:val="28"/>
-          <w:szCs w:val="28"/>
-        </w:rPr>
-      </w:pPr>
-      <w:r>
-        <w:rPr>
-          <w:rFonts w:hint="eastAsia"/>
-          <w:sz w:val="28"/>
-          <w:szCs w:val="28"/>
-        </w:rPr>
-        <w:t>考察</w:t>
-      </w:r>
-    </w:p>
-    <w:p>
-      <w:pPr>
-        <w:rPr>
-          <w:rFonts w:hint="eastAsia"/>
-          <w:sz w:val="24"/>
-        </w:rPr>
-      </w:pPr>
-      <w:r>
-        <w:rPr>
-          <w:rFonts w:hint="eastAsia"/>
-          <w:sz w:val="24"/>
-        </w:rPr>
-        <w:t>まとめ</w:t>
-      </w:r>
+        <w:rPr>
+          <w:sz w:val="24"/>
+        </w:rPr>
+      </w:pPr>
     </w:p>
     <w:sectPr>
       <w:footerReference w:type="default" r:id="rId7"/>
